--- a/Australian GDP Performance.docx
+++ b/Australian GDP Performance.docx
@@ -58,7 +58,19 @@
         <w:rPr>
           <w:lang w:val="en-US"/>
         </w:rPr>
-        <w:t xml:space="preserve">a comparative analysis for how the Australian quarterly GDP performs over the years. Australia holds the current record worldwide as the economy with the longest economic growth among </w:t>
+        <w:t xml:space="preserve">a comparative analysis </w:t>
+      </w:r>
+      <w:r>
+        <w:rPr>
+          <w:lang w:val="en-US"/>
+        </w:rPr>
+        <w:t>on</w:t>
+      </w:r>
+      <w:r>
+        <w:rPr>
+          <w:lang w:val="en-US"/>
+        </w:rPr>
+        <w:t xml:space="preserve"> how the Australian quarterly GDP performs over the years. Australia holds the current record worldwide as the economy with the longest economic growth among </w:t>
       </w:r>
       <w:r>
         <w:rPr>
@@ -228,7 +240,39 @@
         <w:rPr>
           <w:lang w:val="en-US"/>
         </w:rPr>
-        <w:t>The resultant Growth Rate is rounded 1 decimal number. GDP Growth rate is a quick indicator whether on how the country’s economic performance compares with the previous quarter and with the same quarter the previous year.</w:t>
+        <w:t xml:space="preserve">The resultant Growth Rate is rounded 1 decimal number. GDP Growth rate is a quick indicator </w:t>
+      </w:r>
+      <w:r>
+        <w:rPr>
+          <w:lang w:val="en-US"/>
+        </w:rPr>
+        <w:t xml:space="preserve">on </w:t>
+      </w:r>
+      <w:r>
+        <w:rPr>
+          <w:lang w:val="en-US"/>
+        </w:rPr>
+        <w:t>how the country’s economic performance compares with the previous quarter and with the same quarter the previous year.</w:t>
+      </w:r>
+    </w:p>
+    <w:p>
+      <w:pPr>
+        <w:rPr>
+          <w:lang w:val="en-US"/>
+        </w:rPr>
+      </w:pPr>
+    </w:p>
+    <w:p>
+      <w:pPr>
+        <w:rPr>
+          <w:lang w:val="en-US"/>
+        </w:rPr>
+      </w:pPr>
+      <w:r>
+        <w:rPr>
+          <w:lang w:val="en-US"/>
+        </w:rPr>
+        <w:t>Calculating GDP</w:t>
       </w:r>
     </w:p>
     <w:p>
@@ -256,6 +300,57 @@
           <w:lang w:val="en-US"/>
         </w:rPr>
       </w:pPr>
+      <w:r>
+        <w:rPr>
+          <w:lang w:val="en-US"/>
+        </w:rPr>
+        <w:t>Australian GDP is calculated as:</w:t>
+      </w:r>
+    </w:p>
+    <w:p>
+      <w:pPr>
+        <w:rPr>
+          <w:lang w:val="en-US"/>
+        </w:rPr>
+      </w:pPr>
+      <w:r>
+        <w:rPr>
+          <w:lang w:val="en-US"/>
+        </w:rPr>
+        <w:t>GDP = C (Private Consumption) + I (Private Investment) + G (Government Expenditure) + (EX – IM)</w:t>
+      </w:r>
+    </w:p>
+    <w:p>
+      <w:pPr>
+        <w:rPr>
+          <w:lang w:val="en-US"/>
+        </w:rPr>
+      </w:pPr>
+      <w:r>
+        <w:rPr>
+          <w:lang w:val="en-US"/>
+        </w:rPr>
+        <w:t>w</w:t>
+      </w:r>
+      <w:r>
+        <w:rPr>
+          <w:lang w:val="en-US"/>
+        </w:rPr>
+        <w:t xml:space="preserve">here EX </w:t>
+      </w:r>
+      <w:r>
+        <w:rPr>
+          <w:lang w:val="en-US"/>
+        </w:rPr>
+        <w:t>stands for export of goods and services and IM stands for import of goods and services.</w:t>
+      </w:r>
+    </w:p>
+    <w:p>
+      <w:pPr>
+        <w:rPr>
+          <w:lang w:val="en-US"/>
+        </w:rPr>
+      </w:pPr>
     </w:p>
     <w:p>
       <w:pPr>
@@ -310,13 +405,33 @@
         <w:rPr>
           <w:lang w:val="en-US"/>
         </w:rPr>
-        <w:t xml:space="preserve"> all the 3 GDP approaches are available in OECD. For the purpose of comparing Australian GDP vs the top 10 OECD member economies, we used the GDP Expenditure Approach data</w:t>
-      </w:r>
-      <w:r>
-        <w:rPr>
-          <w:lang w:val="en-US"/>
-        </w:rPr>
-        <w:t xml:space="preserve"> from OECD. </w:t>
+        <w:t xml:space="preserve"> all the 3 GDP approaches are available in OECD. </w:t>
+      </w:r>
+      <w:proofErr w:type="gramStart"/>
+      <w:r>
+        <w:rPr>
+          <w:lang w:val="en-US"/>
+        </w:rPr>
+        <w:t>For the purpose of</w:t>
+      </w:r>
+      <w:proofErr w:type="gramEnd"/>
+      <w:r>
+        <w:rPr>
+          <w:lang w:val="en-US"/>
+        </w:rPr>
+        <w:t xml:space="preserve"> comparing Australian GDP vs the top 10 OECD member economies, we used the GDP Expenditure Approach data</w:t>
+      </w:r>
+      <w:r>
+        <w:rPr>
+          <w:lang w:val="en-US"/>
+        </w:rPr>
+        <w:t>.</w:t>
+      </w:r>
+      <w:r>
+        <w:rPr>
+          <w:lang w:val="en-US"/>
+        </w:rPr>
+        <w:t xml:space="preserve"> </w:t>
       </w:r>
       <w:r>
         <w:rPr>
@@ -346,7 +461,19 @@
         <w:rPr>
           <w:lang w:val="en-US"/>
         </w:rPr>
-        <w:t xml:space="preserve"> was </w:t>
+        <w:t xml:space="preserve"> w</w:t>
+      </w:r>
+      <w:r>
+        <w:rPr>
+          <w:lang w:val="en-US"/>
+        </w:rPr>
+        <w:t>ere</w:t>
+      </w:r>
+      <w:r>
+        <w:rPr>
+          <w:lang w:val="en-US"/>
+        </w:rPr>
+        <w:t xml:space="preserve"> </w:t>
       </w:r>
       <w:r>
         <w:rPr>
@@ -376,13 +503,37 @@
         <w:rPr>
           <w:lang w:val="en-US"/>
         </w:rPr>
-        <w:t xml:space="preserve"> Graph 1 shows the bar chart on the most number of consecutive periods or quarters the countries enjoyed uninterrupted GDP growth. It is </w:t>
-      </w:r>
-      <w:r>
-        <w:rPr>
-          <w:lang w:val="en-US"/>
-        </w:rPr>
-        <w:t xml:space="preserve">worth mentioning that on this research, we are   using the Expenditure Approach data, which may not show </w:t>
+        <w:t xml:space="preserve"> It is </w:t>
+      </w:r>
+      <w:r>
+        <w:rPr>
+          <w:lang w:val="en-US"/>
+        </w:rPr>
+        <w:t xml:space="preserve">worth mentioning that on this research, we </w:t>
+      </w:r>
+      <w:r>
+        <w:rPr>
+          <w:lang w:val="en-US"/>
+        </w:rPr>
+        <w:t>are using</w:t>
+      </w:r>
+      <w:r>
+        <w:rPr>
+          <w:lang w:val="en-US"/>
+        </w:rPr>
+        <w:t xml:space="preserve"> the Expenditure Approach data</w:t>
+      </w:r>
+      <w:r>
+        <w:rPr>
+          <w:lang w:val="en-US"/>
+        </w:rPr>
+        <w:t xml:space="preserve"> only</w:t>
+      </w:r>
+      <w:r>
+        <w:rPr>
+          <w:lang w:val="en-US"/>
+        </w:rPr>
+        <w:t xml:space="preserve">, which may not show </w:t>
       </w:r>
       <w:proofErr w:type="gramStart"/>
       <w:r>
@@ -396,58 +547,84 @@
         <w:rPr>
           <w:lang w:val="en-US"/>
         </w:rPr>
-        <w:t xml:space="preserve"> figures or results as that of the other approaches in terms of GDP behaviors or performance measurement. Secondly, that continuous periods of growth </w:t>
-      </w:r>
-      <w:r>
-        <w:rPr>
-          <w:lang w:val="en-US"/>
-        </w:rPr>
-        <w:t>are</w:t>
-      </w:r>
-      <w:r>
-        <w:rPr>
-          <w:lang w:val="en-US"/>
-        </w:rPr>
-        <w:t xml:space="preserve"> just one of the many economic performance indicators that economists or investors </w:t>
+        <w:t xml:space="preserve"> figures or results as that of the other approaches in terms of GDP behaviors or performance measurement. Secondly, that continuous periods of </w:t>
+      </w:r>
+      <w:r>
+        <w:rPr>
+          <w:lang w:val="en-US"/>
+        </w:rPr>
+        <w:t xml:space="preserve">positive or negative </w:t>
+      </w:r>
+      <w:r>
+        <w:rPr>
+          <w:lang w:val="en-US"/>
+        </w:rPr>
+        <w:t>growth</w:t>
+      </w:r>
+      <w:r>
+        <w:rPr>
+          <w:lang w:val="en-US"/>
+        </w:rPr>
+        <w:t xml:space="preserve"> vary when using one over the other approaches.</w:t>
+      </w:r>
+    </w:p>
+    <w:p>
+      <w:pPr>
+        <w:rPr>
+          <w:lang w:val="en-US"/>
+        </w:rPr>
+      </w:pPr>
+    </w:p>
+    <w:p>
+      <w:pPr>
+        <w:rPr>
+          <w:lang w:val="en-US"/>
+        </w:rPr>
+      </w:pPr>
+    </w:p>
+    <w:p>
+      <w:pPr>
+        <w:rPr>
+          <w:lang w:val="en-US"/>
+        </w:rPr>
+      </w:pPr>
+      <w:r>
+        <w:rPr>
+          <w:lang w:val="en-US"/>
+        </w:rPr>
+        <w:lastRenderedPageBreak/>
+        <w:t xml:space="preserve">Counting all the quarter periods with </w:t>
+      </w:r>
+      <w:r>
+        <w:rPr>
+          <w:lang w:val="en-US"/>
+        </w:rPr>
+        <w:t xml:space="preserve">uninterrupted </w:t>
       </w:r>
       <w:proofErr w:type="gramStart"/>
       <w:r>
         <w:rPr>
           <w:lang w:val="en-US"/>
         </w:rPr>
-        <w:t>look into</w:t>
+        <w:t>posi</w:t>
+      </w:r>
+      <w:r>
+        <w:rPr>
+          <w:lang w:val="en-US"/>
+        </w:rPr>
+        <w:t>tive growth</w:t>
       </w:r>
       <w:proofErr w:type="gramEnd"/>
       <w:r>
         <w:rPr>
           <w:lang w:val="en-US"/>
         </w:rPr>
-        <w:t xml:space="preserve"> when looking at country’s overall economic behavior. </w:t>
-      </w:r>
-    </w:p>
-    <w:p>
-      <w:pPr>
-        <w:rPr>
-          <w:lang w:val="en-US"/>
-        </w:rPr>
-      </w:pPr>
-      <w:r>
-        <w:rPr>
-          <w:lang w:val="en-US"/>
-        </w:rPr>
-        <w:t>Graph 2 is the plot of economic growth of the 1</w:t>
-      </w:r>
-      <w:bookmarkStart w:id="1" w:name="_GoBack"/>
-      <w:bookmarkEnd w:id="1"/>
-      <w:r>
-        <w:rPr>
-          <w:lang w:val="en-US"/>
-        </w:rPr>
-        <w:t>0 countries from 1960 to 2017.</w:t>
-      </w:r>
-    </w:p>
-    <w:p>
-      <w:pPr>
+        <w:t xml:space="preserve"> for the 10 countries from 1960, Table 1 shows that Australia emerged as the country with the most positive growth periods.</w:t>
+      </w:r>
+    </w:p>
+    <w:p>
+      <w:pPr>
+        <w:jc w:val="center"/>
         <w:rPr>
           <w:lang w:val="en-US"/>
         </w:rPr>
@@ -456,12 +633,11 @@
         <w:rPr>
           <w:noProof/>
         </w:rPr>
-        <w:lastRenderedPageBreak/>
         <w:drawing>
-          <wp:inline distT="0" distB="0" distL="0" distR="0" wp14:anchorId="4F8BA950" wp14:editId="6529E001">
-            <wp:extent cx="5667375" cy="3221099"/>
+          <wp:inline distT="0" distB="0" distL="0" distR="0" wp14:anchorId="084238B3" wp14:editId="6F85EFBC">
+            <wp:extent cx="2514600" cy="2438400"/>
             <wp:effectExtent l="0" t="0" r="0" b="0"/>
-            <wp:docPr id="1" name="Picture 1"/>
+            <wp:docPr id="3" name="Picture 3"/>
             <wp:cNvGraphicFramePr>
               <a:graphicFrameLocks xmlns:a="http://schemas.openxmlformats.org/drawingml/2006/main" noChangeAspect="1"/>
             </wp:cNvGraphicFramePr>
@@ -481,7 +657,7 @@
                   <pic:spPr>
                     <a:xfrm>
                       <a:off x="0" y="0"/>
-                      <a:ext cx="5739657" cy="3262181"/>
+                      <a:ext cx="2514600" cy="2438400"/>
                     </a:xfrm>
                     <a:prstGeom prst="rect">
                       <a:avLst/>
@@ -505,27 +681,46 @@
         <w:rPr>
           <w:lang w:val="en-US"/>
         </w:rPr>
-        <w:t xml:space="preserve">Graph 1: Periods of uninterrupted growth </w:t>
-      </w:r>
-      <w:r>
-        <w:rPr>
-          <w:lang w:val="en-US"/>
-        </w:rPr>
-        <w:t xml:space="preserve">of </w:t>
-      </w:r>
-      <w:r>
-        <w:rPr>
-          <w:lang w:val="en-US"/>
-        </w:rPr>
-        <w:t>10 countries (Data Source: OECD)</w:t>
-      </w:r>
-    </w:p>
-    <w:p>
-      <w:pPr>
-        <w:rPr>
-          <w:lang w:val="en-US"/>
-        </w:rPr>
-      </w:pPr>
+        <w:t>Table 1: Continuous Growth Periods</w:t>
+      </w:r>
+      <w:r>
+        <w:rPr>
+          <w:lang w:val="en-US"/>
+        </w:rPr>
+        <w:t xml:space="preserve"> </w:t>
+      </w:r>
+      <w:r>
+        <w:rPr>
+          <w:lang w:val="en-US"/>
+        </w:rPr>
+        <w:t>(Data Source: OECD)</w:t>
+      </w:r>
+    </w:p>
+    <w:p>
+      <w:pPr>
+        <w:rPr>
+          <w:lang w:val="en-US"/>
+        </w:rPr>
+      </w:pPr>
+    </w:p>
+    <w:p>
+      <w:pPr>
+        <w:rPr>
+          <w:lang w:val="en-US"/>
+        </w:rPr>
+      </w:pPr>
+      <w:r>
+        <w:rPr>
+          <w:lang w:val="en-US"/>
+        </w:rPr>
+        <w:t>Graph 1 shows the bar chart on the most number of consecutive periods or quarters the countries enjoyed uninterrupted GDP growth</w:t>
+      </w:r>
+      <w:r>
+        <w:rPr>
+          <w:lang w:val="en-US"/>
+        </w:rPr>
+        <w:t xml:space="preserve">. </w:t>
+      </w:r>
     </w:p>
     <w:p>
       <w:pPr>
@@ -538,10 +733,10 @@
           <w:noProof/>
         </w:rPr>
         <w:drawing>
-          <wp:inline distT="0" distB="0" distL="0" distR="0" wp14:anchorId="2C3F8E60" wp14:editId="278CA08D">
+          <wp:inline distT="0" distB="0" distL="0" distR="0" wp14:anchorId="0891EECD" wp14:editId="3CA4F7CD">
             <wp:extent cx="5731510" cy="3257550"/>
             <wp:effectExtent l="0" t="0" r="2540" b="0"/>
-            <wp:docPr id="2" name="Picture 2"/>
+            <wp:docPr id="1" name="Picture 1"/>
             <wp:cNvGraphicFramePr>
               <a:graphicFrameLocks xmlns:a="http://schemas.openxmlformats.org/drawingml/2006/main" noChangeAspect="1"/>
             </wp:cNvGraphicFramePr>
@@ -585,55 +780,182 @@
         <w:rPr>
           <w:lang w:val="en-US"/>
         </w:rPr>
-        <w:t xml:space="preserve">Graph </w:t>
-      </w:r>
-      <w:r>
-        <w:rPr>
-          <w:lang w:val="en-US"/>
-        </w:rPr>
-        <w:t>2</w:t>
-      </w:r>
-      <w:r>
-        <w:rPr>
-          <w:lang w:val="en-US"/>
-        </w:rPr>
-        <w:t xml:space="preserve">: </w:t>
-      </w:r>
-      <w:r>
-        <w:rPr>
-          <w:lang w:val="en-US"/>
-        </w:rPr>
-        <w:t xml:space="preserve">GDP </w:t>
-      </w:r>
-      <w:r>
-        <w:rPr>
-          <w:lang w:val="en-US"/>
-        </w:rPr>
-        <w:t xml:space="preserve">growth </w:t>
-      </w:r>
-      <w:r>
-        <w:rPr>
-          <w:lang w:val="en-US"/>
-        </w:rPr>
-        <w:t>of 1</w:t>
-      </w:r>
-      <w:r>
-        <w:rPr>
-          <w:lang w:val="en-US"/>
-        </w:rPr>
-        <w:t>0 countries</w:t>
-      </w:r>
-      <w:r>
-        <w:rPr>
-          <w:lang w:val="en-US"/>
-        </w:rPr>
-        <w:t xml:space="preserve"> from 1960 - 2017</w:t>
-      </w:r>
-      <w:r>
-        <w:rPr>
-          <w:lang w:val="en-US"/>
-        </w:rPr>
-        <w:t xml:space="preserve"> (Data Source: OECD)</w:t>
+        <w:t xml:space="preserve">Graph 1: Periods of uninterrupted growth </w:t>
+      </w:r>
+      <w:r>
+        <w:rPr>
+          <w:lang w:val="en-US"/>
+        </w:rPr>
+        <w:t xml:space="preserve">of </w:t>
+      </w:r>
+      <w:r>
+        <w:rPr>
+          <w:lang w:val="en-US"/>
+        </w:rPr>
+        <w:t>10 countries (Data Source: OECD)</w:t>
+      </w:r>
+    </w:p>
+    <w:p>
+      <w:pPr>
+        <w:jc w:val="center"/>
+        <w:rPr>
+          <w:lang w:val="en-US"/>
+        </w:rPr>
+      </w:pPr>
+    </w:p>
+    <w:p>
+      <w:pPr>
+        <w:jc w:val="center"/>
+        <w:rPr>
+          <w:lang w:val="en-US"/>
+        </w:rPr>
+      </w:pPr>
+    </w:p>
+    <w:p>
+      <w:pPr>
+        <w:jc w:val="center"/>
+        <w:rPr>
+          <w:lang w:val="en-US"/>
+        </w:rPr>
+      </w:pPr>
+    </w:p>
+    <w:p>
+      <w:pPr>
+        <w:rPr>
+          <w:lang w:val="en-US"/>
+        </w:rPr>
+      </w:pPr>
+    </w:p>
+    <w:p>
+      <w:pPr>
+        <w:rPr>
+          <w:lang w:val="en-US"/>
+        </w:rPr>
+      </w:pPr>
+      <w:r>
+        <w:rPr>
+          <w:lang w:val="en-US"/>
+        </w:rPr>
+        <w:lastRenderedPageBreak/>
+        <w:t>Australian GDP Performance</w:t>
+      </w:r>
+    </w:p>
+    <w:p>
+      <w:pPr>
+        <w:rPr>
+          <w:lang w:val="en-US"/>
+        </w:rPr>
+      </w:pPr>
+      <w:r>
+        <w:rPr>
+          <w:lang w:val="en-US"/>
+        </w:rPr>
+        <w:t xml:space="preserve">Graph 2 shows the GDP growth performance of 10 countries </w:t>
+      </w:r>
+      <w:r>
+        <w:rPr>
+          <w:lang w:val="en-US"/>
+        </w:rPr>
+        <w:t xml:space="preserve">including that of Australia (highlighted in red). </w:t>
+      </w:r>
+      <w:r>
+        <w:rPr>
+          <w:lang w:val="en-US"/>
+        </w:rPr>
+        <w:t>The Australian economy has shown to be resilient during the past two decades. Australia was ab</w:t>
+      </w:r>
+      <w:r>
+        <w:rPr>
+          <w:lang w:val="en-US"/>
+        </w:rPr>
+        <w:t>l</w:t>
+      </w:r>
+      <w:r>
+        <w:rPr>
+          <w:lang w:val="en-US"/>
+        </w:rPr>
+        <w:t>e</w:t>
+      </w:r>
+      <w:r>
+        <w:rPr>
+          <w:lang w:val="en-US"/>
+        </w:rPr>
+        <w:t xml:space="preserve"> to weather the many global economic crisis including the Asian crisis of 1997-1998. Gone through the US stock market crash and recession of 2001 and performed well above others during the Global Financial crisis (GFC) of 2009. Australia’s impressive economic performance in the past two decades has been a result of recent economic reforms, booming mining sector, and a strong population growth rate.</w:t>
+      </w:r>
+    </w:p>
+    <w:p>
+      <w:pPr>
+        <w:rPr>
+          <w:lang w:val="en-US"/>
+        </w:rPr>
+      </w:pPr>
+      <w:bookmarkStart w:id="1" w:name="_GoBack"/>
+      <w:bookmarkEnd w:id="1"/>
+      <w:r>
+        <w:rPr>
+          <w:noProof/>
+        </w:rPr>
+        <w:drawing>
+          <wp:inline distT="0" distB="0" distL="0" distR="0" wp14:anchorId="7C4A0BC0" wp14:editId="486160A7">
+            <wp:extent cx="5731510" cy="3257550"/>
+            <wp:effectExtent l="0" t="0" r="2540" b="0"/>
+            <wp:docPr id="5" name="Picture 5"/>
+            <wp:cNvGraphicFramePr>
+              <a:graphicFrameLocks xmlns:a="http://schemas.openxmlformats.org/drawingml/2006/main" noChangeAspect="1"/>
+            </wp:cNvGraphicFramePr>
+            <a:graphic xmlns:a="http://schemas.openxmlformats.org/drawingml/2006/main">
+              <a:graphicData uri="http://schemas.openxmlformats.org/drawingml/2006/picture">
+                <pic:pic xmlns:pic="http://schemas.openxmlformats.org/drawingml/2006/picture">
+                  <pic:nvPicPr>
+                    <pic:cNvPr id="1" name=""/>
+                    <pic:cNvPicPr/>
+                  </pic:nvPicPr>
+                  <pic:blipFill>
+                    <a:blip r:embed="rId6"/>
+                    <a:stretch>
+                      <a:fillRect/>
+                    </a:stretch>
+                  </pic:blipFill>
+                  <pic:spPr>
+                    <a:xfrm>
+                      <a:off x="0" y="0"/>
+                      <a:ext cx="5731510" cy="3257550"/>
+                    </a:xfrm>
+                    <a:prstGeom prst="rect">
+                      <a:avLst/>
+                    </a:prstGeom>
+                  </pic:spPr>
+                </pic:pic>
+              </a:graphicData>
+            </a:graphic>
+          </wp:inline>
+        </w:drawing>
+      </w:r>
+    </w:p>
+    <w:p>
+      <w:pPr>
+        <w:jc w:val="center"/>
+        <w:rPr>
+          <w:lang w:val="en-US"/>
+        </w:rPr>
+      </w:pPr>
+      <w:r>
+        <w:rPr>
+          <w:lang w:val="en-US"/>
+        </w:rPr>
+        <w:t xml:space="preserve">Graph 2: GDP growth of 10 countries from </w:t>
+      </w:r>
+      <w:r>
+        <w:rPr>
+          <w:lang w:val="en-US"/>
+        </w:rPr>
+        <w:t>2000</w:t>
+      </w:r>
+      <w:r>
+        <w:rPr>
+          <w:lang w:val="en-US"/>
+        </w:rPr>
+        <w:t xml:space="preserve"> - 2017 (Data Source: OECD)</w:t>
       </w:r>
     </w:p>
     <w:p>

--- a/Australian GDP Performance.docx
+++ b/Australian GDP Performance.docx
@@ -733,7 +733,7 @@
           <w:noProof/>
         </w:rPr>
         <w:drawing>
-          <wp:inline distT="0" distB="0" distL="0" distR="0" wp14:anchorId="0891EECD" wp14:editId="3CA4F7CD">
+          <wp:inline distT="0" distB="0" distL="0" distR="0" wp14:anchorId="1D50E3CC" wp14:editId="43AFFFD2">
             <wp:extent cx="5731510" cy="3257550"/>
             <wp:effectExtent l="0" t="0" r="2540" b="0"/>
             <wp:docPr id="1" name="Picture 1"/>
@@ -810,6 +810,8 @@
           <w:lang w:val="en-US"/>
         </w:rPr>
       </w:pPr>
+      <w:bookmarkStart w:id="1" w:name="_GoBack"/>
+      <w:bookmarkEnd w:id="1"/>
     </w:p>
     <w:p>
       <w:pPr>
@@ -889,17 +891,15 @@
           <w:lang w:val="en-US"/>
         </w:rPr>
       </w:pPr>
-      <w:bookmarkStart w:id="1" w:name="_GoBack"/>
-      <w:bookmarkEnd w:id="1"/>
       <w:r>
         <w:rPr>
           <w:noProof/>
         </w:rPr>
         <w:drawing>
-          <wp:inline distT="0" distB="0" distL="0" distR="0" wp14:anchorId="7C4A0BC0" wp14:editId="486160A7">
+          <wp:inline distT="0" distB="0" distL="0" distR="0" wp14:anchorId="592FE1B5" wp14:editId="07CAF2A8">
             <wp:extent cx="5731510" cy="3257550"/>
             <wp:effectExtent l="0" t="0" r="2540" b="0"/>
-            <wp:docPr id="5" name="Picture 5"/>
+            <wp:docPr id="7" name="Picture 7"/>
             <wp:cNvGraphicFramePr>
               <a:graphicFrameLocks xmlns:a="http://schemas.openxmlformats.org/drawingml/2006/main" noChangeAspect="1"/>
             </wp:cNvGraphicFramePr>

--- a/Australian GDP Performance.docx
+++ b/Australian GDP Performance.docx
@@ -252,7 +252,13 @@
         <w:rPr>
           <w:lang w:val="en-US"/>
         </w:rPr>
-        <w:t>how the country’s economic performance compares with the previous quarter and with the same quarter the previous year.</w:t>
+        <w:t>how the country’s economic performance compares with the previous quarter and with the same quarter the previous year</w:t>
+      </w:r>
+      <w:r>
+        <w:rPr>
+          <w:lang w:val="en-US"/>
+        </w:rPr>
+        <w:t xml:space="preserve"> (The Motley Fool). </w:t>
       </w:r>
     </w:p>
     <w:p>
@@ -342,7 +348,19 @@
         <w:rPr>
           <w:lang w:val="en-US"/>
         </w:rPr>
-        <w:t>stands for export of goods and services and IM stands for import of goods and services.</w:t>
+        <w:t>stands for export of goods and services and IM stands for import of goods and services</w:t>
+      </w:r>
+      <w:r>
+        <w:rPr>
+          <w:lang w:val="en-US"/>
+        </w:rPr>
+        <w:t xml:space="preserve"> (Australia On Net)</w:t>
+      </w:r>
+      <w:r>
+        <w:rPr>
+          <w:lang w:val="en-US"/>
+        </w:rPr>
+        <w:t>.</w:t>
       </w:r>
     </w:p>
     <w:p>
@@ -592,7 +610,6 @@
         <w:rPr>
           <w:lang w:val="en-US"/>
         </w:rPr>
-        <w:lastRenderedPageBreak/>
         <w:t xml:space="preserve">Counting all the quarter periods with </w:t>
       </w:r>
       <w:r>
@@ -810,8 +827,6 @@
           <w:lang w:val="en-US"/>
         </w:rPr>
       </w:pPr>
-      <w:bookmarkStart w:id="1" w:name="_GoBack"/>
-      <w:bookmarkEnd w:id="1"/>
     </w:p>
     <w:p>
       <w:pPr>
@@ -838,7 +853,6 @@
         <w:rPr>
           <w:lang w:val="en-US"/>
         </w:rPr>
-        <w:lastRenderedPageBreak/>
         <w:t>Australian GDP Performance</w:t>
       </w:r>
     </w:p>
@@ -882,7 +896,25 @@
         <w:rPr>
           <w:lang w:val="en-US"/>
         </w:rPr>
-        <w:t xml:space="preserve"> to weather the many global economic crisis including the Asian crisis of 1997-1998. Gone through the US stock market crash and recession of 2001 and performed well above others during the Global Financial crisis (GFC) of 2009. Australia’s impressive economic performance in the past two decades has been a result of recent economic reforms, booming mining sector, and a strong population growth rate.</w:t>
+        <w:t xml:space="preserve"> to weather the many global economic crisis including the Asian crisis of 1997-1998. Gone through the US stock market crash and recession of 2001 and performed well above others during the Global Financial crisis (GFC) of 2009. Australia’s impressive economic performance in the past two decades has been a result of recent economic reforms, booming mining sector, and a strong population growth rate</w:t>
+      </w:r>
+      <w:r>
+        <w:rPr>
+          <w:lang w:val="en-US"/>
+        </w:rPr>
+        <w:t xml:space="preserve"> </w:t>
+      </w:r>
+      <w:r>
+        <w:rPr>
+          <w:lang w:val="en-US"/>
+        </w:rPr>
+        <w:t>(Tang 2017)</w:t>
+      </w:r>
+      <w:r>
+        <w:rPr>
+          <w:lang w:val="en-US"/>
+        </w:rPr>
+        <w:t>.</w:t>
       </w:r>
     </w:p>
     <w:p>
@@ -969,6 +1001,189 @@
           <w:lang w:val="en-US"/>
         </w:rPr>
         <w:t xml:space="preserve"> </w:t>
+      </w:r>
+    </w:p>
+    <w:p>
+      <w:pPr>
+        <w:rPr>
+          <w:lang w:val="en-US"/>
+        </w:rPr>
+      </w:pPr>
+    </w:p>
+    <w:p>
+      <w:pPr>
+        <w:rPr>
+          <w:lang w:val="en-US"/>
+        </w:rPr>
+      </w:pPr>
+    </w:p>
+    <w:p>
+      <w:pPr>
+        <w:rPr>
+          <w:lang w:val="en-US"/>
+        </w:rPr>
+      </w:pPr>
+    </w:p>
+    <w:p>
+      <w:pPr>
+        <w:rPr>
+          <w:lang w:val="en-US"/>
+        </w:rPr>
+      </w:pPr>
+    </w:p>
+    <w:p>
+      <w:pPr>
+        <w:rPr>
+          <w:lang w:val="en-US"/>
+        </w:rPr>
+      </w:pPr>
+    </w:p>
+    <w:p>
+      <w:pPr>
+        <w:rPr>
+          <w:lang w:val="en-US"/>
+        </w:rPr>
+      </w:pPr>
+    </w:p>
+    <w:p>
+      <w:pPr>
+        <w:rPr>
+          <w:lang w:val="en-US"/>
+        </w:rPr>
+      </w:pPr>
+    </w:p>
+    <w:p>
+      <w:pPr>
+        <w:rPr>
+          <w:lang w:val="en-US"/>
+        </w:rPr>
+      </w:pPr>
+      <w:r>
+        <w:rPr>
+          <w:lang w:val="en-US"/>
+        </w:rPr>
+        <w:t>References:</w:t>
+      </w:r>
+    </w:p>
+    <w:p>
+      <w:pPr>
+        <w:rPr>
+          <w:lang w:val="en-US"/>
+        </w:rPr>
+      </w:pPr>
+      <w:r>
+        <w:rPr>
+          <w:lang w:val="en-US"/>
+        </w:rPr>
+        <w:t xml:space="preserve">Tang, Edmund, Australia has experienced the longest period of economic growth in the developed world, viewed 27 May 2018, </w:t>
+      </w:r>
+      <w:r>
+        <w:rPr>
+          <w:lang w:val="en-US"/>
+        </w:rPr>
+        <w:t>&lt;</w:t>
+      </w:r>
+      <w:r>
+        <w:rPr>
+          <w:lang w:val="en-US"/>
+        </w:rPr>
+        <w:t>https://www.austrade.gov.au/News/Economic-analysis/australia-has-experienced-the-longest-economic-growth-among-major-developed-world</w:t>
+      </w:r>
+      <w:r>
+        <w:rPr>
+          <w:lang w:val="en-US"/>
+        </w:rPr>
+        <w:t>&gt;</w:t>
+      </w:r>
+    </w:p>
+    <w:p>
+      <w:pPr>
+        <w:rPr>
+          <w:lang w:val="en-US"/>
+        </w:rPr>
+      </w:pPr>
+      <w:r>
+        <w:rPr>
+          <w:lang w:val="en-US"/>
+        </w:rPr>
+        <w:lastRenderedPageBreak/>
+        <w:t>The Motley Fool, How to Calculate the Annual Growth Rate for Read GDP, viewed 27 May 2018,</w:t>
+      </w:r>
+      <w:r>
+        <w:rPr>
+          <w:lang w:val="en-US"/>
+        </w:rPr>
+        <w:t xml:space="preserve"> </w:t>
+      </w:r>
+      <w:r>
+        <w:rPr>
+          <w:lang w:val="en-US"/>
+        </w:rPr>
+        <w:t>&lt;</w:t>
+      </w:r>
+      <w:r>
+        <w:t xml:space="preserve"> </w:t>
+      </w:r>
+      <w:r>
+        <w:rPr>
+          <w:lang w:val="en-US"/>
+        </w:rPr>
+        <w:t>https://www.fool.com/knowledge-center/how-to-calculate-the-annual-growth-rate-for-real-g.aspx</w:t>
+      </w:r>
+      <w:r>
+        <w:rPr>
+          <w:lang w:val="en-US"/>
+        </w:rPr>
+        <w:t>&gt;</w:t>
+      </w:r>
+    </w:p>
+    <w:p>
+      <w:pPr>
+        <w:rPr>
+          <w:lang w:val="en-US"/>
+        </w:rPr>
+      </w:pPr>
+      <w:r>
+        <w:rPr>
+          <w:lang w:val="en-US"/>
+        </w:rPr>
+        <w:t>Australia On Net, Au</w:t>
+      </w:r>
+      <w:bookmarkStart w:id="1" w:name="_GoBack"/>
+      <w:bookmarkEnd w:id="1"/>
+      <w:r>
+        <w:rPr>
+          <w:lang w:val="en-US"/>
+        </w:rPr>
+        <w:t>stralia GDP, viewed 28 May 2018, &lt;</w:t>
+      </w:r>
+      <w:r>
+        <w:t xml:space="preserve"> </w:t>
+      </w:r>
+      <w:r>
+        <w:rPr>
+          <w:lang w:val="en-US"/>
+        </w:rPr>
+        <w:t>http://www.australiaonnet.com/economy-business/gdp.html</w:t>
+      </w:r>
+      <w:r>
+        <w:rPr>
+          <w:lang w:val="en-US"/>
+        </w:rPr>
+        <w:t>&gt;</w:t>
+      </w:r>
+    </w:p>
+    <w:p>
+      <w:pPr>
+        <w:rPr>
+          <w:lang w:val="en-US"/>
+        </w:rPr>
+      </w:pPr>
+      <w:r>
+        <w:rPr>
+          <w:lang w:val="en-US"/>
+        </w:rPr>
+        <w:tab/>
       </w:r>
     </w:p>
     <w:sectPr>
@@ -1406,6 +1621,29 @@
     <w:semiHidden/>
     <w:unhideWhenUsed/>
   </w:style>
+  <w:style w:type="character" w:styleId="Hyperlink">
+    <w:name w:val="Hyperlink"/>
+    <w:basedOn w:val="DefaultParagraphFont"/>
+    <w:uiPriority w:val="99"/>
+    <w:unhideWhenUsed/>
+    <w:rsid w:val="005F3803"/>
+    <w:rPr>
+      <w:color w:val="0563C1" w:themeColor="hyperlink"/>
+      <w:u w:val="single"/>
+    </w:rPr>
+  </w:style>
+  <w:style w:type="character" w:styleId="UnresolvedMention">
+    <w:name w:val="Unresolved Mention"/>
+    <w:basedOn w:val="DefaultParagraphFont"/>
+    <w:uiPriority w:val="99"/>
+    <w:semiHidden/>
+    <w:unhideWhenUsed/>
+    <w:rsid w:val="005F3803"/>
+    <w:rPr>
+      <w:color w:val="808080"/>
+      <w:shd w:val="clear" w:color="auto" w:fill="E6E6E6"/>
+    </w:rPr>
+  </w:style>
 </w:styles>
 </file>
 
